--- a/TKB_GV.docx
+++ b/TKB_GV.docx
@@ -1,6 +1,6 @@
 
 <file path=word/document.xml><?xml version="1.0" encoding="utf-8"?>
-<w:document xmlns:wpc="http://schemas.microsoft.com/office/word/2010/wordprocessingCanvas" xmlns:cx="http://schemas.microsoft.com/office/drawing/2014/chartex" xmlns:cx1="http://schemas.microsoft.com/office/drawing/2015/9/8/chartex" xmlns:mc="http://schemas.openxmlformats.org/markup-compatibility/2006" xmlns:o="urn:schemas-microsoft-com:office:office" xmlns:r="http://schemas.openxmlformats.org/officeDocument/2006/relationships" xmlns:m="http://schemas.openxmlformats.org/officeDocument/2006/math" xmlns:v="urn:schemas-microsoft-com:vml" xmlns:wp14="http://schemas.microsoft.com/office/word/2010/wordprocessingDrawing" xmlns:wp="http://schemas.openxmlformats.org/drawingml/2006/wordprocessingDrawing" xmlns:w10="urn:schemas-microsoft-com:office:word" xmlns:w="http://schemas.openxmlformats.org/wordprocessingml/2006/main" xmlns:w14="http://schemas.microsoft.com/office/word/2010/wordml" xmlns:w15="http://schemas.microsoft.com/office/word/2012/wordml" xmlns:w16se="http://schemas.microsoft.com/office/word/2015/wordml/symex" xmlns:wpg="http://schemas.microsoft.com/office/word/2010/wordprocessingGroup" xmlns:wpi="http://schemas.microsoft.com/office/word/2010/wordprocessingInk" xmlns:wne="http://schemas.microsoft.com/office/word/2006/wordml" xmlns:wps="http://schemas.microsoft.com/office/word/2010/wordprocessingShape" mc:Ignorable="w14 w15 w16se wp14">
+<w:document xmlns:wpc="http://schemas.microsoft.com/office/word/2010/wordprocessingCanvas" xmlns:cx="http://schemas.microsoft.com/office/drawing/2014/chartex" xmlns:mc="http://schemas.openxmlformats.org/markup-compatibility/2006" xmlns:o="urn:schemas-microsoft-com:office:office" xmlns:r="http://schemas.openxmlformats.org/officeDocument/2006/relationships" xmlns:m="http://schemas.openxmlformats.org/officeDocument/2006/math" xmlns:v="urn:schemas-microsoft-com:vml" xmlns:wp14="http://schemas.microsoft.com/office/word/2010/wordprocessingDrawing" xmlns:wp="http://schemas.openxmlformats.org/drawingml/2006/wordprocessingDrawing" xmlns:w10="urn:schemas-microsoft-com:office:word" xmlns:w="http://schemas.openxmlformats.org/wordprocessingml/2006/main" xmlns:w14="http://schemas.microsoft.com/office/word/2010/wordml" xmlns:w15="http://schemas.microsoft.com/office/word/2012/wordml" xmlns:w16se="http://schemas.microsoft.com/office/word/2015/wordml/symex" xmlns:wpg="http://schemas.microsoft.com/office/word/2010/wordprocessingGroup" xmlns:wpi="http://schemas.microsoft.com/office/word/2010/wordprocessingInk" xmlns:wne="http://schemas.microsoft.com/office/word/2006/wordml" xmlns:wps="http://schemas.microsoft.com/office/word/2010/wordprocessingShape" mc:Ignorable="w14 w15 w16se wp14">
   <w:body>
     <w:tbl>
       <w:tblPr>
@@ -32,6 +32,8 @@
                 <w:b/>
               </w:rPr>
             </w:pPr>
+            <w:bookmarkStart w:id="0" w:name="_GoBack"/>
+            <w:bookmarkEnd w:id="0"/>
             <w:r>
               <w:rPr>
                 <w:b/>
@@ -230,9 +232,6 @@
             <w:pPr>
               <w:ind w:firstLine="0"/>
             </w:pPr>
-            <w:r>
-              <w:t>N. X. Huy (lớp 7)</w:t>
-            </w:r>
           </w:p>
         </w:tc>
         <w:tc>
@@ -256,9 +255,6 @@
             <w:pPr>
               <w:ind w:firstLine="0"/>
             </w:pPr>
-            <w:r>
-              <w:t>N. X. Huy (lớp 7)</w:t>
-            </w:r>
           </w:p>
         </w:tc>
         <w:tc>
@@ -304,6 +300,9 @@
               <w:ind w:firstLine="0"/>
             </w:pPr>
             <w:r>
+              <w:rPr>
+                <w:highlight w:val="yellow"/>
+              </w:rPr>
               <w:t>N. X. Huy (lớp 2)</w:t>
             </w:r>
           </w:p>
@@ -316,9 +315,6 @@
             <w:pPr>
               <w:ind w:firstLine="0"/>
             </w:pPr>
-            <w:r>
-              <w:t>N. X. Huy (lớp 8)</w:t>
-            </w:r>
           </w:p>
         </w:tc>
         <w:tc>
@@ -330,6 +326,9 @@
               <w:ind w:firstLine="0"/>
             </w:pPr>
             <w:r>
+              <w:rPr>
+                <w:highlight w:val="yellow"/>
+              </w:rPr>
               <w:t>N. X. Huy (lớp 2)</w:t>
             </w:r>
           </w:p>
@@ -342,9 +341,6 @@
             <w:pPr>
               <w:ind w:firstLine="0"/>
             </w:pPr>
-            <w:r>
-              <w:t>N. X. Huy (lớp 8)</w:t>
-            </w:r>
           </w:p>
         </w:tc>
         <w:tc>
@@ -405,9 +401,6 @@
             <w:pPr>
               <w:ind w:firstLine="0"/>
             </w:pPr>
-            <w:r>
-              <w:t>N.D.Phương(lớp 9)</w:t>
-            </w:r>
           </w:p>
         </w:tc>
         <w:tc>
@@ -431,9 +424,6 @@
             <w:pPr>
               <w:ind w:firstLine="0"/>
             </w:pPr>
-            <w:r>
-              <w:t>N.D.Phương(lớp 9)</w:t>
-            </w:r>
           </w:p>
         </w:tc>
         <w:tc>
@@ -491,15 +481,6 @@
             <w:pPr>
               <w:ind w:firstLine="0"/>
             </w:pPr>
-            <w:r>
-              <w:t>N.D.</w:t>
-            </w:r>
-            <w:r>
-              <w:t>Phương</w:t>
-            </w:r>
-            <w:r>
-              <w:t>(lớp10)</w:t>
-            </w:r>
           </w:p>
         </w:tc>
         <w:tc>
@@ -523,9 +504,6 @@
             <w:pPr>
               <w:ind w:firstLine="0"/>
             </w:pPr>
-            <w:r>
-              <w:t>N.D.Phương(lớp10)</w:t>
-            </w:r>
           </w:p>
         </w:tc>
         <w:tc>
@@ -572,8 +550,15 @@
           <w:p>
             <w:pPr>
               <w:ind w:firstLine="0"/>
-            </w:pPr>
-            <w:r>
+              <w:rPr>
+                <w:color w:val="FFFFFF" w:themeColor="background1"/>
+              </w:rPr>
+            </w:pPr>
+            <w:r>
+              <w:rPr>
+                <w:color w:val="FFFFFF" w:themeColor="background1"/>
+                <w:highlight w:val="red"/>
+              </w:rPr>
               <w:t>N.M. Sơn(lớp 5)</w:t>
             </w:r>
           </w:p>
@@ -586,9 +571,6 @@
             <w:pPr>
               <w:ind w:firstLine="0"/>
             </w:pPr>
-            <w:r>
-              <w:t>N.M. Sơn(lớp 11)</w:t>
-            </w:r>
           </w:p>
         </w:tc>
         <w:tc>
@@ -600,6 +582,10 @@
               <w:ind w:firstLine="0"/>
             </w:pPr>
             <w:r>
+              <w:rPr>
+                <w:color w:val="FFFFFF" w:themeColor="background1"/>
+                <w:highlight w:val="red"/>
+              </w:rPr>
               <w:t>N.M. Sơn(lớp 5)</w:t>
             </w:r>
           </w:p>
@@ -612,9 +598,6 @@
             <w:pPr>
               <w:ind w:firstLine="0"/>
             </w:pPr>
-            <w:r>
-              <w:t>N.M. Sơn(lớp 11)</w:t>
-            </w:r>
           </w:p>
         </w:tc>
         <w:tc>
@@ -672,9 +655,6 @@
             <w:pPr>
               <w:ind w:firstLine="0"/>
             </w:pPr>
-            <w:r>
-              <w:t>N.M. Sơn(lớp 12)</w:t>
-            </w:r>
           </w:p>
         </w:tc>
         <w:tc>
@@ -698,9 +678,6 @@
             <w:pPr>
               <w:ind w:firstLine="0"/>
             </w:pPr>
-            <w:r>
-              <w:t>N.M. Sơn(lớp 12)</w:t>
-            </w:r>
           </w:p>
         </w:tc>
         <w:tc>
@@ -790,9 +767,6 @@
             <w:pPr>
               <w:ind w:firstLine="0"/>
             </w:pPr>
-            <w:r>
-              <w:t>N.M. Sơn(lớp 7)</w:t>
-            </w:r>
           </w:p>
         </w:tc>
         <w:tc>
@@ -816,9 +790,6 @@
             <w:pPr>
               <w:ind w:firstLine="0"/>
             </w:pPr>
-            <w:r>
-              <w:t>N.M. Sơn(lớp 7)</w:t>
-            </w:r>
           </w:p>
         </w:tc>
         <w:tc>
@@ -864,12 +835,21 @@
               <w:ind w:firstLine="0"/>
             </w:pPr>
             <w:r>
+              <w:rPr>
+                <w:highlight w:val="yellow"/>
+              </w:rPr>
               <w:t>N.M. Sơn</w:t>
             </w:r>
             <w:r>
+              <w:rPr>
+                <w:highlight w:val="yellow"/>
+              </w:rPr>
               <w:t xml:space="preserve"> </w:t>
             </w:r>
             <w:r>
+              <w:rPr>
+                <w:highlight w:val="yellow"/>
+              </w:rPr>
               <w:t>(lớp 2)</w:t>
             </w:r>
           </w:p>
@@ -882,9 +862,6 @@
             <w:pPr>
               <w:ind w:firstLine="0"/>
             </w:pPr>
-            <w:r>
-              <w:t>N.M. Sơn(lớp 8)</w:t>
-            </w:r>
           </w:p>
         </w:tc>
         <w:tc>
@@ -894,8 +871,16 @@
           <w:p>
             <w:pPr>
               <w:ind w:firstLine="0"/>
-            </w:pPr>
-            <w:r>
+              <w:rPr>
+                <w:color w:val="FFFFFF" w:themeColor="background1"/>
+                <w:highlight w:val="red"/>
+              </w:rPr>
+            </w:pPr>
+            <w:r>
+              <w:rPr>
+                <w:color w:val="FFFFFF" w:themeColor="background1"/>
+                <w:highlight w:val="red"/>
+              </w:rPr>
               <w:t>N.M. Sơn(lớp 2)</w:t>
             </w:r>
           </w:p>
@@ -908,9 +893,6 @@
             <w:pPr>
               <w:ind w:firstLine="0"/>
             </w:pPr>
-            <w:r>
-              <w:t>N.M. Sơn(lớp 8)</w:t>
-            </w:r>
           </w:p>
         </w:tc>
         <w:tc>
@@ -957,8 +939,16 @@
           <w:p>
             <w:pPr>
               <w:ind w:firstLine="0"/>
-            </w:pPr>
-            <w:r>
+              <w:rPr>
+                <w:color w:val="FFFFFF" w:themeColor="background1"/>
+                <w:highlight w:val="red"/>
+              </w:rPr>
+            </w:pPr>
+            <w:r>
+              <w:rPr>
+                <w:color w:val="FFFFFF" w:themeColor="background1"/>
+                <w:highlight w:val="red"/>
+              </w:rPr>
               <w:t>N. X. Huy (lớp 3)</w:t>
             </w:r>
           </w:p>
@@ -971,9 +961,6 @@
             <w:pPr>
               <w:ind w:firstLine="0"/>
             </w:pPr>
-            <w:r>
-              <w:t>N. X. Huy (lớp 9)</w:t>
-            </w:r>
           </w:p>
         </w:tc>
         <w:tc>
@@ -985,6 +972,10 @@
               <w:ind w:firstLine="0"/>
             </w:pPr>
             <w:r>
+              <w:rPr>
+                <w:color w:val="FFFFFF" w:themeColor="background1"/>
+                <w:highlight w:val="red"/>
+              </w:rPr>
               <w:t>N. X. Huy (lớp 3)</w:t>
             </w:r>
           </w:p>
@@ -997,9 +988,6 @@
             <w:pPr>
               <w:ind w:firstLine="0"/>
             </w:pPr>
-            <w:r>
-              <w:t>N. X. Huy (lớp 9)</w:t>
-            </w:r>
           </w:p>
         </w:tc>
         <w:tc>
@@ -1057,9 +1045,6 @@
             <w:pPr>
               <w:ind w:firstLine="0"/>
             </w:pPr>
-            <w:r>
-              <w:t>N. X. Huy (lớp 10)</w:t>
-            </w:r>
           </w:p>
         </w:tc>
         <w:tc>
@@ -1083,9 +1068,6 @@
             <w:pPr>
               <w:ind w:firstLine="0"/>
             </w:pPr>
-            <w:r>
-              <w:t>N. X. Huy (lớp 10)</w:t>
-            </w:r>
           </w:p>
         </w:tc>
         <w:tc>
@@ -1152,9 +1134,6 @@
             <w:pPr>
               <w:ind w:firstLine="0"/>
             </w:pPr>
-            <w:r>
-              <w:t>N.D.Phương(lớp11)</w:t>
-            </w:r>
           </w:p>
         </w:tc>
         <w:tc>
@@ -1178,9 +1157,6 @@
             <w:pPr>
               <w:ind w:firstLine="0"/>
             </w:pPr>
-            <w:r>
-              <w:t>N.D.Phương(lớp11)</w:t>
-            </w:r>
           </w:p>
         </w:tc>
         <w:tc>
@@ -1231,8 +1207,6 @@
             <w:r>
               <w:t xml:space="preserve"> </w:t>
             </w:r>
-            <w:bookmarkStart w:id="0" w:name="_GoBack"/>
-            <w:bookmarkEnd w:id="0"/>
             <w:r>
               <w:t>(lớp 6)</w:t>
             </w:r>
@@ -1246,9 +1220,6 @@
             <w:pPr>
               <w:ind w:firstLine="0"/>
             </w:pPr>
-            <w:r>
-              <w:t>N.D.Phương(lớp12)</w:t>
-            </w:r>
           </w:p>
         </w:tc>
         <w:tc>
@@ -1272,9 +1243,6 @@
             <w:pPr>
               <w:ind w:firstLine="0"/>
             </w:pPr>
-            <w:r>
-              <w:t>N.D.Phương(lớp12)</w:t>
-            </w:r>
           </w:p>
         </w:tc>
         <w:tc>
@@ -1344,8 +1312,16 @@
           <w:p>
             <w:pPr>
               <w:ind w:firstLine="0"/>
-            </w:pPr>
-            <w:r>
+              <w:rPr>
+                <w:color w:val="FFFFFF" w:themeColor="background1"/>
+                <w:highlight w:val="red"/>
+              </w:rPr>
+            </w:pPr>
+            <w:r>
+              <w:rPr>
+                <w:color w:val="FFFFFF" w:themeColor="background1"/>
+                <w:highlight w:val="red"/>
+              </w:rPr>
               <w:t>N.D.Phương(lớp 1)</w:t>
             </w:r>
           </w:p>
@@ -1357,10 +1333,11 @@
           <w:p>
             <w:pPr>
               <w:ind w:firstLine="0"/>
-            </w:pPr>
-            <w:r>
-              <w:t>N.D.Phương(lớp 7)</w:t>
-            </w:r>
+              <w:rPr>
+                <w:color w:val="FFFFFF" w:themeColor="background1"/>
+                <w:highlight w:val="red"/>
+              </w:rPr>
+            </w:pPr>
           </w:p>
         </w:tc>
         <w:tc>
@@ -1370,8 +1347,16 @@
           <w:p>
             <w:pPr>
               <w:ind w:firstLine="0"/>
-            </w:pPr>
-            <w:r>
+              <w:rPr>
+                <w:color w:val="FFFFFF" w:themeColor="background1"/>
+                <w:highlight w:val="red"/>
+              </w:rPr>
+            </w:pPr>
+            <w:r>
+              <w:rPr>
+                <w:color w:val="FFFFFF" w:themeColor="background1"/>
+                <w:highlight w:val="red"/>
+              </w:rPr>
               <w:t>N.D.Phương(lớp 1)</w:t>
             </w:r>
           </w:p>
@@ -1384,9 +1369,6 @@
             <w:pPr>
               <w:ind w:firstLine="0"/>
             </w:pPr>
-            <w:r>
-              <w:t>N.D.Phương(lớp 7)</w:t>
-            </w:r>
           </w:p>
         </w:tc>
         <w:tc>
@@ -1430,8 +1412,16 @@
           <w:p>
             <w:pPr>
               <w:ind w:firstLine="0"/>
-            </w:pPr>
-            <w:r>
+              <w:rPr>
+                <w:color w:val="FFFFFF" w:themeColor="background1"/>
+                <w:highlight w:val="red"/>
+              </w:rPr>
+            </w:pPr>
+            <w:r>
+              <w:rPr>
+                <w:color w:val="FFFFFF" w:themeColor="background1"/>
+                <w:highlight w:val="red"/>
+              </w:rPr>
               <w:t>N.D.Phương(lớp 2)</w:t>
             </w:r>
           </w:p>
@@ -1443,16 +1433,11 @@
           <w:p>
             <w:pPr>
               <w:ind w:firstLine="0"/>
-            </w:pPr>
-            <w:r>
-              <w:t>N.D.</w:t>
-            </w:r>
-            <w:r>
-              <w:t>Phương</w:t>
-            </w:r>
-            <w:r>
-              <w:t>(lớp 8)</w:t>
-            </w:r>
+              <w:rPr>
+                <w:color w:val="FFFFFF" w:themeColor="background1"/>
+                <w:highlight w:val="red"/>
+              </w:rPr>
+            </w:pPr>
           </w:p>
         </w:tc>
         <w:tc>
@@ -1462,8 +1447,16 @@
           <w:p>
             <w:pPr>
               <w:ind w:firstLine="0"/>
-            </w:pPr>
-            <w:r>
+              <w:rPr>
+                <w:color w:val="FFFFFF" w:themeColor="background1"/>
+                <w:highlight w:val="red"/>
+              </w:rPr>
+            </w:pPr>
+            <w:r>
+              <w:rPr>
+                <w:color w:val="FFFFFF" w:themeColor="background1"/>
+                <w:highlight w:val="red"/>
+              </w:rPr>
               <w:t>N.D.Phương(lớp 2)</w:t>
             </w:r>
           </w:p>
@@ -1476,9 +1469,6 @@
             <w:pPr>
               <w:ind w:firstLine="0"/>
             </w:pPr>
-            <w:r>
-              <w:t>N.D.Phương(lớp 8)</w:t>
-            </w:r>
           </w:p>
         </w:tc>
         <w:tc>
@@ -1525,8 +1515,16 @@
           <w:p>
             <w:pPr>
               <w:ind w:firstLine="0"/>
-            </w:pPr>
-            <w:r>
+              <w:rPr>
+                <w:color w:val="FFFFFF" w:themeColor="background1"/>
+                <w:highlight w:val="red"/>
+              </w:rPr>
+            </w:pPr>
+            <w:r>
+              <w:rPr>
+                <w:color w:val="FFFFFF" w:themeColor="background1"/>
+                <w:highlight w:val="red"/>
+              </w:rPr>
               <w:t>N.M. Sơn(lớp 3)</w:t>
             </w:r>
           </w:p>
@@ -1538,10 +1536,11 @@
           <w:p>
             <w:pPr>
               <w:ind w:firstLine="0"/>
-            </w:pPr>
-            <w:r>
-              <w:t>N.M. Sơn(lớp 9)</w:t>
-            </w:r>
+              <w:rPr>
+                <w:color w:val="FFFFFF" w:themeColor="background1"/>
+                <w:highlight w:val="red"/>
+              </w:rPr>
+            </w:pPr>
           </w:p>
         </w:tc>
         <w:tc>
@@ -1551,8 +1550,16 @@
           <w:p>
             <w:pPr>
               <w:ind w:firstLine="0"/>
-            </w:pPr>
-            <w:r>
+              <w:rPr>
+                <w:color w:val="FFFFFF" w:themeColor="background1"/>
+                <w:highlight w:val="red"/>
+              </w:rPr>
+            </w:pPr>
+            <w:r>
+              <w:rPr>
+                <w:color w:val="FFFFFF" w:themeColor="background1"/>
+                <w:highlight w:val="red"/>
+              </w:rPr>
               <w:t>N.M. Sơn(lớp 3)</w:t>
             </w:r>
           </w:p>
@@ -1565,9 +1572,6 @@
             <w:pPr>
               <w:ind w:firstLine="0"/>
             </w:pPr>
-            <w:r>
-              <w:t>N.M. Sơn(lớp 9)</w:t>
-            </w:r>
           </w:p>
         </w:tc>
         <w:tc>
@@ -1611,8 +1615,16 @@
           <w:p>
             <w:pPr>
               <w:ind w:firstLine="0"/>
-            </w:pPr>
-            <w:r>
+              <w:rPr>
+                <w:color w:val="FFFFFF" w:themeColor="background1"/>
+                <w:highlight w:val="red"/>
+              </w:rPr>
+            </w:pPr>
+            <w:r>
+              <w:rPr>
+                <w:color w:val="FFFFFF" w:themeColor="background1"/>
+                <w:highlight w:val="red"/>
+              </w:rPr>
               <w:t>N.M. Sơn(lớp 4)</w:t>
             </w:r>
           </w:p>
@@ -1624,10 +1636,11 @@
           <w:p>
             <w:pPr>
               <w:ind w:firstLine="0"/>
-            </w:pPr>
-            <w:r>
-              <w:t>N.M. Sơn(lớp 10)</w:t>
-            </w:r>
+              <w:rPr>
+                <w:color w:val="FFFFFF" w:themeColor="background1"/>
+                <w:highlight w:val="red"/>
+              </w:rPr>
+            </w:pPr>
           </w:p>
         </w:tc>
         <w:tc>
@@ -1637,8 +1650,16 @@
           <w:p>
             <w:pPr>
               <w:ind w:firstLine="0"/>
-            </w:pPr>
-            <w:r>
+              <w:rPr>
+                <w:color w:val="FFFFFF" w:themeColor="background1"/>
+                <w:highlight w:val="red"/>
+              </w:rPr>
+            </w:pPr>
+            <w:r>
+              <w:rPr>
+                <w:color w:val="FFFFFF" w:themeColor="background1"/>
+                <w:highlight w:val="red"/>
+              </w:rPr>
               <w:t>N.M. Sơn(lớp 4)</w:t>
             </w:r>
           </w:p>
@@ -1651,9 +1672,6 @@
             <w:pPr>
               <w:ind w:firstLine="0"/>
             </w:pPr>
-            <w:r>
-              <w:t>N.M. Sơn(lớp 10)</w:t>
-            </w:r>
           </w:p>
         </w:tc>
         <w:tc>
@@ -1700,8 +1718,16 @@
           <w:p>
             <w:pPr>
               <w:ind w:firstLine="0"/>
-            </w:pPr>
-            <w:r>
+              <w:rPr>
+                <w:color w:val="FFFFFF" w:themeColor="background1"/>
+                <w:highlight w:val="red"/>
+              </w:rPr>
+            </w:pPr>
+            <w:r>
+              <w:rPr>
+                <w:color w:val="FFFFFF" w:themeColor="background1"/>
+                <w:highlight w:val="red"/>
+              </w:rPr>
               <w:t>N. X. Huy (lớp 5)</w:t>
             </w:r>
           </w:p>
@@ -1713,10 +1739,11 @@
           <w:p>
             <w:pPr>
               <w:ind w:firstLine="0"/>
-            </w:pPr>
-            <w:r>
-              <w:t>N. X. Huy (lớp 11)</w:t>
-            </w:r>
+              <w:rPr>
+                <w:color w:val="FFFFFF" w:themeColor="background1"/>
+                <w:highlight w:val="red"/>
+              </w:rPr>
+            </w:pPr>
           </w:p>
         </w:tc>
         <w:tc>
@@ -1726,8 +1753,16 @@
           <w:p>
             <w:pPr>
               <w:ind w:firstLine="0"/>
-            </w:pPr>
-            <w:r>
+              <w:rPr>
+                <w:color w:val="FFFFFF" w:themeColor="background1"/>
+                <w:highlight w:val="red"/>
+              </w:rPr>
+            </w:pPr>
+            <w:r>
+              <w:rPr>
+                <w:color w:val="FFFFFF" w:themeColor="background1"/>
+                <w:highlight w:val="red"/>
+              </w:rPr>
               <w:t>N. X. Huy (lớp 5)</w:t>
             </w:r>
           </w:p>
@@ -1740,9 +1775,6 @@
             <w:pPr>
               <w:ind w:firstLine="0"/>
             </w:pPr>
-            <w:r>
-              <w:t>N. X. Huy (lớp 11)</w:t>
-            </w:r>
           </w:p>
         </w:tc>
         <w:tc>
@@ -1786,8 +1818,16 @@
           <w:p>
             <w:pPr>
               <w:ind w:firstLine="0"/>
-            </w:pPr>
-            <w:r>
+              <w:rPr>
+                <w:color w:val="FFFFFF" w:themeColor="background1"/>
+                <w:highlight w:val="red"/>
+              </w:rPr>
+            </w:pPr>
+            <w:r>
+              <w:rPr>
+                <w:color w:val="FFFFFF" w:themeColor="background1"/>
+                <w:highlight w:val="red"/>
+              </w:rPr>
               <w:t>N. X. Huy (lớp 6)</w:t>
             </w:r>
           </w:p>
@@ -1799,10 +1839,11 @@
           <w:p>
             <w:pPr>
               <w:ind w:firstLine="0"/>
-            </w:pPr>
-            <w:r>
-              <w:t>N. X. Huy (lớp 12)</w:t>
-            </w:r>
+              <w:rPr>
+                <w:color w:val="FFFFFF" w:themeColor="background1"/>
+                <w:highlight w:val="red"/>
+              </w:rPr>
+            </w:pPr>
           </w:p>
         </w:tc>
         <w:tc>
@@ -1812,8 +1853,16 @@
           <w:p>
             <w:pPr>
               <w:ind w:firstLine="0"/>
-            </w:pPr>
-            <w:r>
+              <w:rPr>
+                <w:color w:val="FFFFFF" w:themeColor="background1"/>
+                <w:highlight w:val="red"/>
+              </w:rPr>
+            </w:pPr>
+            <w:r>
+              <w:rPr>
+                <w:color w:val="FFFFFF" w:themeColor="background1"/>
+                <w:highlight w:val="red"/>
+              </w:rPr>
               <w:t>N. X. Huy (lớp 6)</w:t>
             </w:r>
           </w:p>
@@ -1826,9 +1875,6 @@
             <w:pPr>
               <w:ind w:firstLine="0"/>
             </w:pPr>
-            <w:r>
-              <w:t>N. X. Huy (lớp 12)</w:t>
-            </w:r>
           </w:p>
         </w:tc>
         <w:tc>
@@ -1889,6 +1935,9 @@
             <w:pPr>
               <w:ind w:firstLine="0"/>
             </w:pPr>
+            <w:r>
+              <w:t>Sáng</w:t>
+            </w:r>
           </w:p>
         </w:tc>
         <w:tc>
@@ -1975,6 +2024,9 @@
             <w:pPr>
               <w:ind w:firstLine="0"/>
             </w:pPr>
+            <w:r>
+              <w:t>Chiều</w:t>
+            </w:r>
           </w:p>
         </w:tc>
         <w:tc>
@@ -1984,8 +2036,14 @@
           <w:p>
             <w:pPr>
               <w:ind w:firstLine="0"/>
-            </w:pPr>
-            <w:r>
+              <w:rPr>
+                <w:highlight w:val="yellow"/>
+              </w:rPr>
+            </w:pPr>
+            <w:r>
+              <w:rPr>
+                <w:highlight w:val="yellow"/>
+              </w:rPr>
               <w:t>N. X. Huy (lớp 2)</w:t>
             </w:r>
           </w:p>
@@ -1999,6 +2057,9 @@
               <w:ind w:firstLine="0"/>
             </w:pPr>
             <w:r>
+              <w:rPr>
+                <w:highlight w:val="yellow"/>
+              </w:rPr>
               <w:t>N. X. Huy (lớp 8)</w:t>
             </w:r>
           </w:p>
@@ -2012,6 +2073,9 @@
               <w:ind w:firstLine="0"/>
             </w:pPr>
             <w:r>
+              <w:rPr>
+                <w:highlight w:val="yellow"/>
+              </w:rPr>
               <w:t>N. X. Huy (lớp 2)</w:t>
             </w:r>
           </w:p>
@@ -2023,8 +2087,14 @@
           <w:p>
             <w:pPr>
               <w:ind w:firstLine="0"/>
-            </w:pPr>
-            <w:r>
+              <w:rPr>
+                <w:highlight w:val="yellow"/>
+              </w:rPr>
+            </w:pPr>
+            <w:r>
+              <w:rPr>
+                <w:highlight w:val="yellow"/>
+              </w:rPr>
               <w:t>N. X. Huy (lớp 8)</w:t>
             </w:r>
           </w:p>
@@ -2064,6 +2134,9 @@
             <w:pPr>
               <w:ind w:firstLine="0"/>
             </w:pPr>
+            <w:r>
+              <w:t>Sáng</w:t>
+            </w:r>
           </w:p>
         </w:tc>
         <w:tc>
@@ -2150,6 +2223,9 @@
             <w:pPr>
               <w:ind w:firstLine="0"/>
             </w:pPr>
+            <w:r>
+              <w:t>Chiều</w:t>
+            </w:r>
           </w:p>
         </w:tc>
         <w:tc>
@@ -2245,6 +2321,9 @@
             <w:pPr>
               <w:ind w:firstLine="0"/>
             </w:pPr>
+            <w:r>
+              <w:t>Sáng</w:t>
+            </w:r>
           </w:p>
         </w:tc>
         <w:tc>
@@ -2254,8 +2333,14 @@
           <w:p>
             <w:pPr>
               <w:ind w:firstLine="0"/>
-            </w:pPr>
-            <w:r>
+              <w:rPr>
+                <w:highlight w:val="yellow"/>
+              </w:rPr>
+            </w:pPr>
+            <w:r>
+              <w:rPr>
+                <w:highlight w:val="yellow"/>
+              </w:rPr>
               <w:t>N.M. Sơn(lớp 5)</w:t>
             </w:r>
           </w:p>
@@ -2269,6 +2354,9 @@
               <w:ind w:firstLine="0"/>
             </w:pPr>
             <w:r>
+              <w:rPr>
+                <w:highlight w:val="yellow"/>
+              </w:rPr>
               <w:t>N.M. Sơn(lớp 11)</w:t>
             </w:r>
           </w:p>
@@ -2282,6 +2370,9 @@
               <w:ind w:firstLine="0"/>
             </w:pPr>
             <w:r>
+              <w:rPr>
+                <w:highlight w:val="yellow"/>
+              </w:rPr>
               <w:t>N.M. Sơn(lớp 5)</w:t>
             </w:r>
           </w:p>
@@ -2293,8 +2384,14 @@
           <w:p>
             <w:pPr>
               <w:ind w:firstLine="0"/>
-            </w:pPr>
-            <w:r>
+              <w:rPr>
+                <w:highlight w:val="yellow"/>
+              </w:rPr>
+            </w:pPr>
+            <w:r>
+              <w:rPr>
+                <w:highlight w:val="yellow"/>
+              </w:rPr>
               <w:t>N.M. Sơn(lớp 11)</w:t>
             </w:r>
           </w:p>
@@ -2331,6 +2428,9 @@
             <w:pPr>
               <w:ind w:firstLine="0"/>
             </w:pPr>
+            <w:r>
+              <w:t>Chiều</w:t>
+            </w:r>
           </w:p>
         </w:tc>
         <w:tc>
@@ -2443,6 +2543,9 @@
             <w:pPr>
               <w:ind w:firstLine="0"/>
             </w:pPr>
+            <w:r>
+              <w:t>Sáng</w:t>
+            </w:r>
           </w:p>
         </w:tc>
         <w:tc>
@@ -2529,6 +2632,9 @@
             <w:pPr>
               <w:ind w:firstLine="0"/>
             </w:pPr>
+            <w:r>
+              <w:t>Chiều</w:t>
+            </w:r>
           </w:p>
         </w:tc>
         <w:tc>
@@ -2540,6 +2646,9 @@
               <w:ind w:firstLine="0"/>
             </w:pPr>
             <w:r>
+              <w:rPr>
+                <w:highlight w:val="yellow"/>
+              </w:rPr>
               <w:t>N.M. Sơn(lớp 2)</w:t>
             </w:r>
           </w:p>
@@ -2553,6 +2662,9 @@
               <w:ind w:firstLine="0"/>
             </w:pPr>
             <w:r>
+              <w:rPr>
+                <w:highlight w:val="yellow"/>
+              </w:rPr>
               <w:t>N.M. Sơn(lớp 8)</w:t>
             </w:r>
           </w:p>
@@ -2564,8 +2676,14 @@
           <w:p>
             <w:pPr>
               <w:ind w:firstLine="0"/>
-            </w:pPr>
-            <w:r>
+              <w:rPr>
+                <w:highlight w:val="yellow"/>
+              </w:rPr>
+            </w:pPr>
+            <w:r>
+              <w:rPr>
+                <w:highlight w:val="yellow"/>
+              </w:rPr>
               <w:t>N.M. Sơn(lớp 2)</w:t>
             </w:r>
           </w:p>
@@ -2577,8 +2695,14 @@
           <w:p>
             <w:pPr>
               <w:ind w:firstLine="0"/>
-            </w:pPr>
-            <w:r>
+              <w:rPr>
+                <w:highlight w:val="yellow"/>
+              </w:rPr>
+            </w:pPr>
+            <w:r>
+              <w:rPr>
+                <w:highlight w:val="yellow"/>
+              </w:rPr>
               <w:t>N.M. Sơn(lớp 8)</w:t>
             </w:r>
           </w:p>
@@ -2618,6 +2742,9 @@
             <w:pPr>
               <w:ind w:firstLine="0"/>
             </w:pPr>
+            <w:r>
+              <w:t>Sáng</w:t>
+            </w:r>
           </w:p>
         </w:tc>
         <w:tc>
@@ -2627,8 +2754,14 @@
           <w:p>
             <w:pPr>
               <w:ind w:firstLine="0"/>
-            </w:pPr>
-            <w:r>
+              <w:rPr>
+                <w:highlight w:val="yellow"/>
+              </w:rPr>
+            </w:pPr>
+            <w:r>
+              <w:rPr>
+                <w:highlight w:val="yellow"/>
+              </w:rPr>
               <w:t>N. X. Huy (lớp 3)</w:t>
             </w:r>
           </w:p>
@@ -2642,6 +2775,9 @@
               <w:ind w:firstLine="0"/>
             </w:pPr>
             <w:r>
+              <w:rPr>
+                <w:highlight w:val="yellow"/>
+              </w:rPr>
               <w:t>N. X. Huy (lớp 9)</w:t>
             </w:r>
           </w:p>
@@ -2653,8 +2789,14 @@
           <w:p>
             <w:pPr>
               <w:ind w:firstLine="0"/>
-            </w:pPr>
-            <w:r>
+              <w:rPr>
+                <w:highlight w:val="yellow"/>
+              </w:rPr>
+            </w:pPr>
+            <w:r>
+              <w:rPr>
+                <w:highlight w:val="yellow"/>
+              </w:rPr>
               <w:t>N. X. Huy (lớp 3)</w:t>
             </w:r>
           </w:p>
@@ -2666,8 +2808,14 @@
           <w:p>
             <w:pPr>
               <w:ind w:firstLine="0"/>
-            </w:pPr>
-            <w:r>
+              <w:rPr>
+                <w:highlight w:val="yellow"/>
+              </w:rPr>
+            </w:pPr>
+            <w:r>
+              <w:rPr>
+                <w:highlight w:val="yellow"/>
+              </w:rPr>
               <w:t>N. X. Huy (lớp 9)</w:t>
             </w:r>
           </w:p>
@@ -2704,6 +2852,9 @@
             <w:pPr>
               <w:ind w:firstLine="0"/>
             </w:pPr>
+            <w:r>
+              <w:t>Chiều</w:t>
+            </w:r>
           </w:p>
         </w:tc>
         <w:tc>
@@ -2793,6 +2944,9 @@
             <w:pPr>
               <w:ind w:firstLine="0"/>
             </w:pPr>
+            <w:r>
+              <w:t>Sáng</w:t>
+            </w:r>
           </w:p>
         </w:tc>
         <w:tc>
@@ -2878,6 +3032,9 @@
             <w:pPr>
               <w:ind w:firstLine="0"/>
             </w:pPr>
+            <w:r>
+              <w:t>Chiều</w:t>
+            </w:r>
           </w:p>
         </w:tc>
         <w:tc>
